--- a/Kenfack_Teguefouet_Brice_GI2_FI2_B_AUDIO2_23I02219.docx
+++ b/Kenfack_Teguefouet_Brice_GI2_FI2_B_AUDIO2_23I02219.docx
@@ -69,89 +69,128 @@
           <w:b/>
         </w:rPr>
       </w:pPr>
+      <w:r>
+        <w:rPr>
+          <w:b/>
+        </w:rPr>
+        <w:t xml:space="preserve">Samedi, </w:t>
+      </w:r>
+      <w:r>
+        <w:rPr>
+          <w:b/>
+          <w:u w:val="single"/>
+        </w:rPr>
+        <w:t>09 Novembre</w:t>
+      </w:r>
+      <w:r>
+        <w:rPr>
+          <w:b/>
+        </w:rPr>
+        <w:t xml:space="preserve"> 2024</w:t>
+      </w:r>
+    </w:p>
+    <w:p>
+      <w:pPr>
+        <w:jc w:val="right"/>
+      </w:pPr>
+    </w:p>
+    <w:p>
+      <w:pPr>
+        <w:jc w:val="center"/>
+        <w:rPr>
+          <w:b/>
+          <w:sz w:val="24"/>
+          <w:szCs w:val="24"/>
+          <w:u w:val="single"/>
+        </w:rPr>
+      </w:pPr>
+      <w:r>
+        <w:rPr>
+          <w:b/>
+          <w:u w:val="single"/>
+        </w:rPr>
+        <w:t>CC N</w:t>
+      </w:r>
+      <w:r>
+        <w:rPr>
+          <w:b/>
+          <w:sz w:val="24"/>
+          <w:szCs w:val="24"/>
+          <w:u w:val="single"/>
+          <w:vertAlign w:val="superscript"/>
+        </w:rPr>
+        <w:t>O</w:t>
+      </w:r>
+      <w:r>
+        <w:rPr>
+          <w:b/>
+          <w:sz w:val="24"/>
+          <w:szCs w:val="24"/>
+          <w:u w:val="single"/>
+        </w:rPr>
+        <w:t>2</w:t>
+      </w:r>
+    </w:p>
+    <w:p>
+      <w:pPr>
+        <w:jc w:val="center"/>
+        <w:rPr>
+          <w:b/>
+          <w:sz w:val="24"/>
+          <w:szCs w:val="24"/>
+          <w:u w:val="single"/>
+        </w:rPr>
+      </w:pPr>
+      <w:r>
+        <w:rPr>
+          <w:b/>
+          <w:sz w:val="24"/>
+          <w:szCs w:val="24"/>
+          <w:u w:val="single"/>
+        </w:rPr>
+        <w:t>Programmation Orienté Objet</w:t>
+      </w:r>
+    </w:p>
+    <w:p>
+      <w:pPr>
+        <w:jc w:val="center"/>
+        <w:rPr>
+          <w:b/>
+          <w:sz w:val="24"/>
+          <w:szCs w:val="24"/>
+        </w:rPr>
+      </w:pPr>
+      <w:proofErr w:type="spellStart"/>
+      <w:r>
+        <w:rPr>
+          <w:b/>
+          <w:sz w:val="24"/>
+          <w:szCs w:val="24"/>
+        </w:rPr>
+        <w:t>Github</w:t>
+      </w:r>
+      <w:proofErr w:type="spellEnd"/>
+      <w:r>
+        <w:rPr>
+          <w:b/>
+          <w:sz w:val="24"/>
+          <w:szCs w:val="24"/>
+        </w:rPr>
+        <w:t> :</w:t>
+      </w:r>
+      <w:r>
+        <w:t xml:space="preserve"> </w:t>
+      </w:r>
+      <w:r>
+        <w:rPr>
+          <w:b/>
+          <w:sz w:val="24"/>
+          <w:szCs w:val="24"/>
+        </w:rPr>
+        <w:t>https://github.com/brcrider/code_POO_cc_KENFACK_T_BRICE_GI2_FI2_B_23I02219.git</w:t>
+      </w:r>
       <w:bookmarkStart w:id="0" w:name="_GoBack"/>
       <w:bookmarkEnd w:id="0"/>
-      <w:r>
-        <w:rPr>
-          <w:b/>
-        </w:rPr>
-        <w:t xml:space="preserve">Samedi, </w:t>
-      </w:r>
-      <w:r>
-        <w:rPr>
-          <w:b/>
-          <w:u w:val="single"/>
-        </w:rPr>
-        <w:t>09 Novembre</w:t>
-      </w:r>
-      <w:r>
-        <w:rPr>
-          <w:b/>
-        </w:rPr>
-        <w:t xml:space="preserve"> 2024</w:t>
-      </w:r>
-    </w:p>
-    <w:p>
-      <w:pPr>
-        <w:jc w:val="right"/>
-      </w:pPr>
-    </w:p>
-    <w:p>
-      <w:pPr>
-        <w:jc w:val="center"/>
-        <w:rPr>
-          <w:b/>
-          <w:sz w:val="24"/>
-          <w:szCs w:val="24"/>
-          <w:u w:val="single"/>
-        </w:rPr>
-      </w:pPr>
-      <w:r>
-        <w:rPr>
-          <w:b/>
-          <w:u w:val="single"/>
-        </w:rPr>
-        <w:t>CC N</w:t>
-      </w:r>
-      <w:r>
-        <w:rPr>
-          <w:b/>
-          <w:sz w:val="24"/>
-          <w:szCs w:val="24"/>
-          <w:u w:val="single"/>
-          <w:vertAlign w:val="superscript"/>
-        </w:rPr>
-        <w:t>O</w:t>
-      </w:r>
-      <w:r>
-        <w:rPr>
-          <w:b/>
-          <w:sz w:val="24"/>
-          <w:szCs w:val="24"/>
-          <w:u w:val="single"/>
-        </w:rPr>
-        <w:t>2</w:t>
-      </w:r>
-    </w:p>
-    <w:p>
-      <w:pPr>
-        <w:jc w:val="center"/>
-        <w:rPr>
-          <w:b/>
-          <w:sz w:val="24"/>
-          <w:szCs w:val="24"/>
-          <w:u w:val="single"/>
-        </w:rPr>
-      </w:pPr>
-      <w:r>
-        <w:rPr>
-          <w:b/>
-          <w:sz w:val="24"/>
-          <w:szCs w:val="24"/>
-          <w:u w:val="single"/>
-        </w:rPr>
-        <w:t>Programmation Orienté Objet</w:t>
-      </w:r>
     </w:p>
     <w:p>
       <w:pPr>
@@ -1505,7 +1544,7 @@
 </file>
 
 <file path=customXml/itemProps1.xml><?xml version="1.0" encoding="utf-8"?>
-<ds:datastoreItem xmlns:ds="http://schemas.openxmlformats.org/officeDocument/2006/customXml" ds:itemID="{169F31BD-8091-42D8-8419-E81CF0DF4031}">
+<ds:datastoreItem xmlns:ds="http://schemas.openxmlformats.org/officeDocument/2006/customXml" ds:itemID="{35181742-55E4-40E8-9E4A-CF3C070175BA}">
   <ds:schemaRefs>
     <ds:schemaRef ds:uri="http://schemas.openxmlformats.org/officeDocument/2006/bibliography"/>
   </ds:schemaRefs>
